--- a/CodeClouds DE Projects/Airline_Data_Ingestion_Project/execution_steps.docx
+++ b/CodeClouds DE Projects/Airline_Data_Ingestion_Project/execution_steps.docx
@@ -55,27 +55,43 @@
           <w:szCs w:val="24"/>
           <w:lang w:val="en-US"/>
         </w:rPr>
-        <w:t xml:space="preserve">this project was about achieving daily incremental data load in redshift fact table(destination table) </w:t>
-      </w:r>
-      <w:proofErr w:type="spellStart"/>
-      <w:r>
-        <w:rPr>
-          <w:rFonts w:ascii="Arial" w:hAnsi="Arial" w:cs="Arial"/>
-          <w:sz w:val="24"/>
-          <w:szCs w:val="24"/>
-          <w:lang w:val="en-US"/>
-        </w:rPr>
-        <w:t>i.e</w:t>
-      </w:r>
-      <w:proofErr w:type="spellEnd"/>
-      <w:r>
-        <w:rPr>
-          <w:rFonts w:ascii="Arial" w:hAnsi="Arial" w:cs="Arial"/>
-          <w:sz w:val="24"/>
-          <w:szCs w:val="24"/>
-          <w:lang w:val="en-US"/>
-        </w:rPr>
-        <w:t xml:space="preserve"> as soon as S3 bucket receives any file we needed to start the process.</w:t>
+        <w:t>this project was about</w:t>
+      </w:r>
+      <w:r>
+        <w:rPr>
+          <w:rFonts w:ascii="Arial" w:hAnsi="Arial" w:cs="Arial"/>
+          <w:sz w:val="24"/>
+          <w:szCs w:val="24"/>
+          <w:lang w:val="en-US"/>
+        </w:rPr>
+        <w:t xml:space="preserve"> </w:t>
+      </w:r>
+      <w:r>
+        <w:rPr>
+          <w:rFonts w:ascii="Arial" w:hAnsi="Arial" w:cs="Arial"/>
+          <w:sz w:val="24"/>
+          <w:szCs w:val="24"/>
+          <w:lang w:val="en-US"/>
+        </w:rPr>
+        <w:t>daily incremental data load in</w:t>
+      </w:r>
+      <w:r>
+        <w:rPr>
+          <w:rFonts w:ascii="Arial" w:hAnsi="Arial" w:cs="Arial"/>
+          <w:sz w:val="24"/>
+          <w:szCs w:val="24"/>
+          <w:lang w:val="en-US"/>
+        </w:rPr>
+        <w:t>to</w:t>
+      </w:r>
+      <w:r>
+        <w:rPr>
+          <w:rFonts w:ascii="Arial" w:hAnsi="Arial" w:cs="Arial"/>
+          <w:sz w:val="24"/>
+          <w:szCs w:val="24"/>
+          <w:lang w:val="en-US"/>
+        </w:rPr>
+        <w:t xml:space="preserve"> redshift fact table(destination table).</w:t>
       </w:r>
     </w:p>
     <w:p>
@@ -121,7 +137,7 @@
           <w:lang w:val="en-US"/>
         </w:rPr>
         <w:drawing>
-          <wp:inline distT="0" distB="0" distL="0" distR="0" wp14:anchorId="04DC91E0" wp14:editId="0884D352">
+          <wp:inline distT="0" distB="0" distL="0" distR="0" wp14:anchorId="04DC91E0" wp14:editId="64D9AA0F">
             <wp:extent cx="4756150" cy="2851150"/>
             <wp:effectExtent l="0" t="0" r="6350" b="6350"/>
             <wp:docPr id="804247569" name="Picture 1"/>
@@ -1687,7 +1703,7 @@
           <w:lang w:val="en-US"/>
         </w:rPr>
         <w:drawing>
-          <wp:inline distT="0" distB="0" distL="0" distR="0" wp14:anchorId="68E655DA" wp14:editId="09687CB5">
+          <wp:inline distT="0" distB="0" distL="0" distR="0" wp14:anchorId="68E655DA" wp14:editId="3B271191">
             <wp:extent cx="5731510" cy="3072130"/>
             <wp:effectExtent l="0" t="0" r="2540" b="0"/>
             <wp:docPr id="501163129" name="Picture 9"/>
